--- a/开发文档/BMS/设计方案/APP设计说明.docx
+++ b/开发文档/BMS/设计方案/APP设计说明.docx
@@ -2073,8 +2073,6 @@
         <w:pStyle w:val="1"/>
         <w:spacing w:before="0" w:after="0"/>
       </w:pPr>
-      <w:bookmarkStart w:id="0" w:name="_GoBack"/>
-      <w:bookmarkEnd w:id="0"/>
       <w:r>
         <w:rPr>
           <w:rFonts w:hint="eastAsia"/>
@@ -4349,6 +4347,11 @@
       </w:r>
     </w:p>
     <w:p>
+      <w:pPr>
+        <w:rPr>
+          <w:rFonts w:hint="eastAsia"/>
+        </w:rPr>
+      </w:pPr>
       <w:r>
         <w:rPr>
           <w:rFonts w:hint="eastAsia"/>
@@ -4360,6 +4363,50 @@
           <w:rFonts w:hint="eastAsia"/>
         </w:rPr>
         <w:t xml:space="preserve"> </w:t>
+      </w:r>
+    </w:p>
+    <w:p>
+      <w:r>
+        <w:rPr>
+          <w:rFonts w:hint="eastAsia"/>
+        </w:rPr>
+        <w:t>解除成功后，</w:t>
+      </w:r>
+      <w:bookmarkStart w:id="0" w:name="_GoBack"/>
+      <w:bookmarkEnd w:id="0"/>
+      <w:r>
+        <w:rPr>
+          <w:rFonts w:hint="eastAsia"/>
+        </w:rPr>
+        <w:t>跳转</w:t>
+      </w:r>
+      <w:r>
+        <w:rPr>
+          <w:rFonts w:hint="eastAsia"/>
+          <w:b/>
+        </w:rPr>
+        <w:t>地图页面</w:t>
+      </w:r>
+      <w:r>
+        <w:rPr>
+          <w:rFonts w:hint="eastAsia"/>
+          <w:b/>
+        </w:rPr>
+        <w:t>-</w:t>
+      </w:r>
+      <w:r>
+        <w:rPr>
+          <w:rFonts w:hint="eastAsia"/>
+          <w:b/>
+        </w:rPr>
+        <w:t>校区</w:t>
+      </w:r>
+      <w:r>
+        <w:rPr>
+          <w:rFonts w:hint="eastAsia"/>
+          <w:b/>
+        </w:rPr>
+        <w:t>模式</w:t>
       </w:r>
     </w:p>
     <w:p>
@@ -4459,9 +4506,6 @@
       <w:pPr>
         <w:pStyle w:val="1"/>
         <w:spacing w:before="0" w:after="0"/>
-        <w:rPr>
-          <w:rFonts w:hint="eastAsia"/>
-        </w:rPr>
       </w:pPr>
       <w:r>
         <w:rPr>
@@ -4505,16 +4549,7 @@
           <w:sz w:val="30"/>
           <w:szCs w:val="30"/>
         </w:rPr>
-        <w:t>8</w:t>
-      </w:r>
-      <w:r>
-        <w:rPr>
-          <w:rFonts w:hint="eastAsia"/>
-          <w:color w:val="548DD4" w:themeColor="text2" w:themeTint="99"/>
-          <w:sz w:val="30"/>
-          <w:szCs w:val="30"/>
-        </w:rPr>
-        <w:t>.1</w:t>
+        <w:t>8.1</w:t>
       </w:r>
       <w:r>
         <w:rPr>
@@ -4538,7 +4573,7 @@
     <w:p>
       <w:pPr>
         <w:rPr>
-          <w:rFonts w:asciiTheme="majorHAnsi" w:eastAsiaTheme="majorEastAsia" w:hAnsiTheme="majorHAnsi" w:cstheme="majorBidi" w:hint="eastAsia"/>
+          <w:rFonts w:asciiTheme="majorHAnsi" w:eastAsiaTheme="majorEastAsia" w:hAnsiTheme="majorHAnsi" w:cstheme="majorBidi"/>
           <w:b/>
           <w:bCs/>
           <w:sz w:val="24"/>
@@ -4574,9 +4609,6 @@
           <w:numId w:val="17"/>
         </w:numPr>
         <w:ind w:firstLineChars="0"/>
-        <w:rPr>
-          <w:rFonts w:hint="eastAsia"/>
-        </w:rPr>
       </w:pPr>
       <w:r>
         <w:rPr>
@@ -4616,13 +4648,7 @@
         <w:rPr>
           <w:rFonts w:hint="eastAsia"/>
         </w:rPr>
-        <w:t>没有</w:t>
-      </w:r>
-      <w:r>
-        <w:rPr>
-          <w:rFonts w:hint="eastAsia"/>
-        </w:rPr>
-        <w:t>登陆信息</w:t>
+        <w:t>没有登陆信息</w:t>
       </w:r>
       <w:r>
         <w:rPr>
@@ -4649,16 +4675,7 @@
           <w:szCs w:val="30"/>
         </w:rPr>
         <w:lastRenderedPageBreak/>
-        <w:t>8</w:t>
-      </w:r>
-      <w:r>
-        <w:rPr>
-          <w:rFonts w:hint="eastAsia"/>
-          <w:color w:val="548DD4" w:themeColor="text2" w:themeTint="99"/>
-          <w:sz w:val="30"/>
-          <w:szCs w:val="30"/>
-        </w:rPr>
-        <w:t>.2</w:t>
+        <w:t>8.2</w:t>
       </w:r>
       <w:r>
         <w:rPr>
@@ -4712,16 +4729,7 @@
           <w:sz w:val="30"/>
           <w:szCs w:val="30"/>
         </w:rPr>
-        <w:t>8</w:t>
-      </w:r>
-      <w:r>
-        <w:rPr>
-          <w:rFonts w:hint="eastAsia"/>
-          <w:color w:val="548DD4" w:themeColor="text2" w:themeTint="99"/>
-          <w:sz w:val="30"/>
-          <w:szCs w:val="30"/>
-        </w:rPr>
-        <w:t>.3</w:t>
+        <w:t>8.3</w:t>
       </w:r>
       <w:r>
         <w:rPr>
@@ -4757,15 +4765,7 @@
           <w:sz w:val="24"/>
           <w:szCs w:val="24"/>
         </w:rPr>
-        <w:t>8</w:t>
-      </w:r>
-      <w:r>
-        <w:rPr>
-          <w:rFonts w:hint="eastAsia"/>
-          <w:sz w:val="24"/>
-          <w:szCs w:val="24"/>
-        </w:rPr>
-        <w:t xml:space="preserve">.3.1. </w:t>
+        <w:t xml:space="preserve">8.3.1. </w:t>
       </w:r>
       <w:r>
         <w:rPr>
@@ -4789,19 +4789,7 @@
         <w:rPr>
           <w:rFonts w:hint="eastAsia"/>
         </w:rPr>
-        <w:t>已有</w:t>
-      </w:r>
-      <w:r>
-        <w:rPr>
-          <w:rFonts w:hint="eastAsia"/>
-        </w:rPr>
-        <w:t>登陆信息</w:t>
-      </w:r>
-      <w:r>
-        <w:rPr>
-          <w:rFonts w:hint="eastAsia"/>
-        </w:rPr>
-        <w:t>：进入</w:t>
+        <w:t>已有登陆信息：进入</w:t>
       </w:r>
       <w:r>
         <w:rPr>
@@ -4824,13 +4812,7 @@
         <w:rPr>
           <w:rFonts w:hint="eastAsia"/>
         </w:rPr>
-        <w:t>没有登陆信息</w:t>
-      </w:r>
-      <w:r>
-        <w:rPr>
-          <w:rFonts w:hint="eastAsia"/>
-        </w:rPr>
-        <w:t>：</w:t>
+        <w:t>没有登陆信息：</w:t>
       </w:r>
       <w:r>
         <w:rPr>
@@ -5298,9 +5280,6 @@
       <w:pPr>
         <w:pStyle w:val="1"/>
         <w:spacing w:before="0" w:after="0"/>
-        <w:rPr>
-          <w:rFonts w:hint="eastAsia"/>
-        </w:rPr>
       </w:pPr>
       <w:r>
         <w:rPr>
@@ -5338,16 +5317,7 @@
           <w:sz w:val="30"/>
           <w:szCs w:val="30"/>
         </w:rPr>
-        <w:t>9</w:t>
-      </w:r>
-      <w:r>
-        <w:rPr>
-          <w:rFonts w:hint="eastAsia"/>
-          <w:color w:val="548DD4" w:themeColor="text2" w:themeTint="99"/>
-          <w:sz w:val="30"/>
-          <w:szCs w:val="30"/>
-        </w:rPr>
-        <w:t>.1</w:t>
+        <w:t>9.1</w:t>
       </w:r>
       <w:r>
         <w:rPr>
@@ -5385,16 +5355,7 @@
           <w:sz w:val="30"/>
           <w:szCs w:val="30"/>
         </w:rPr>
-        <w:t>9</w:t>
-      </w:r>
-      <w:r>
-        <w:rPr>
-          <w:rFonts w:hint="eastAsia"/>
-          <w:color w:val="548DD4" w:themeColor="text2" w:themeTint="99"/>
-          <w:sz w:val="30"/>
-          <w:szCs w:val="30"/>
-        </w:rPr>
-        <w:t>.2</w:t>
+        <w:t>9.2</w:t>
       </w:r>
       <w:r>
         <w:rPr>
@@ -5455,16 +5416,7 @@
           <w:sz w:val="30"/>
           <w:szCs w:val="30"/>
         </w:rPr>
-        <w:t>9</w:t>
-      </w:r>
-      <w:r>
-        <w:rPr>
-          <w:rFonts w:hint="eastAsia"/>
-          <w:color w:val="548DD4" w:themeColor="text2" w:themeTint="99"/>
-          <w:sz w:val="30"/>
-          <w:szCs w:val="30"/>
-        </w:rPr>
-        <w:t>.3</w:t>
+        <w:t>9.3</w:t>
       </w:r>
       <w:r>
         <w:rPr>
@@ -5500,15 +5452,7 @@
           <w:sz w:val="24"/>
           <w:szCs w:val="24"/>
         </w:rPr>
-        <w:t>9</w:t>
-      </w:r>
-      <w:r>
-        <w:rPr>
-          <w:rFonts w:hint="eastAsia"/>
-          <w:sz w:val="24"/>
-          <w:szCs w:val="24"/>
-        </w:rPr>
-        <w:t xml:space="preserve">.3.1. </w:t>
+        <w:t xml:space="preserve">9.3.1. </w:t>
       </w:r>
       <w:r>
         <w:rPr>
@@ -5608,19 +5552,7 @@
         <w:rPr>
           <w:rFonts w:hint="eastAsia"/>
         </w:rPr>
-        <w:t>点击拍照</w:t>
-      </w:r>
-      <w:r>
-        <w:rPr>
-          <w:rFonts w:hint="eastAsia"/>
-        </w:rPr>
-        <w:t>：</w:t>
-      </w:r>
-      <w:r>
-        <w:rPr>
-          <w:rFonts w:hint="eastAsia"/>
-        </w:rPr>
-        <w:t>调取摄像头拍照，完成后裁剪、上传、保存</w:t>
+        <w:t>点击拍照：调取摄像头拍照，完成后裁剪、上传、保存</w:t>
       </w:r>
     </w:p>
     <w:p>
@@ -5631,9 +5563,6 @@
           <w:numId w:val="20"/>
         </w:numPr>
         <w:ind w:firstLineChars="0"/>
-        <w:rPr>
-          <w:rFonts w:hint="eastAsia"/>
-        </w:rPr>
       </w:pPr>
       <w:r>
         <w:rPr>
@@ -5650,9 +5579,6 @@
           <w:numId w:val="20"/>
         </w:numPr>
         <w:ind w:firstLineChars="0"/>
-        <w:rPr>
-          <w:rFonts w:hint="eastAsia"/>
-        </w:rPr>
       </w:pPr>
       <w:r>
         <w:rPr>
@@ -5716,7 +5642,6 @@
       <w:pPr>
         <w:ind w:firstLineChars="200" w:firstLine="420"/>
         <w:rPr>
-          <w:rFonts w:hint="eastAsia"/>
           <w:b/>
         </w:rPr>
       </w:pPr>
@@ -5750,9 +5675,6 @@
       <w:pPr>
         <w:pStyle w:val="1"/>
         <w:spacing w:before="0" w:after="0"/>
-        <w:rPr>
-          <w:rFonts w:hint="eastAsia"/>
-        </w:rPr>
       </w:pPr>
       <w:r>
         <w:rPr>
@@ -5790,16 +5712,7 @@
           <w:sz w:val="30"/>
           <w:szCs w:val="30"/>
         </w:rPr>
-        <w:t>10</w:t>
-      </w:r>
-      <w:r>
-        <w:rPr>
-          <w:rFonts w:hint="eastAsia"/>
-          <w:color w:val="548DD4" w:themeColor="text2" w:themeTint="99"/>
-          <w:sz w:val="30"/>
-          <w:szCs w:val="30"/>
-        </w:rPr>
-        <w:t>.1</w:t>
+        <w:t>10.1</w:t>
       </w:r>
       <w:r>
         <w:rPr>
@@ -5837,16 +5750,7 @@
           <w:sz w:val="30"/>
           <w:szCs w:val="30"/>
         </w:rPr>
-        <w:t>10</w:t>
-      </w:r>
-      <w:r>
-        <w:rPr>
-          <w:rFonts w:hint="eastAsia"/>
-          <w:color w:val="548DD4" w:themeColor="text2" w:themeTint="99"/>
-          <w:sz w:val="30"/>
-          <w:szCs w:val="30"/>
-        </w:rPr>
-        <w:t>.2</w:t>
+        <w:t>10.2</w:t>
       </w:r>
       <w:r>
         <w:rPr>
@@ -5880,14 +5784,7 @@
           <w:rFonts w:hint="eastAsia"/>
           <w:b/>
         </w:rPr>
-        <w:t>返回按钮、</w:t>
-      </w:r>
-      <w:r>
-        <w:rPr>
-          <w:rFonts w:hint="eastAsia"/>
-          <w:b/>
-        </w:rPr>
-        <w:t>输入框、学校下拉选择框、保存按钮</w:t>
+        <w:t>返回按钮、输入框、学校下拉选择框、保存按钮</w:t>
       </w:r>
     </w:p>
     <w:p>
@@ -5907,16 +5804,7 @@
           <w:sz w:val="30"/>
           <w:szCs w:val="30"/>
         </w:rPr>
-        <w:t>10</w:t>
-      </w:r>
-      <w:r>
-        <w:rPr>
-          <w:rFonts w:hint="eastAsia"/>
-          <w:color w:val="548DD4" w:themeColor="text2" w:themeTint="99"/>
-          <w:sz w:val="30"/>
-          <w:szCs w:val="30"/>
-        </w:rPr>
-        <w:t>.3</w:t>
+        <w:t>10.3</w:t>
       </w:r>
       <w:r>
         <w:rPr>
@@ -5952,15 +5840,7 @@
           <w:sz w:val="24"/>
           <w:szCs w:val="24"/>
         </w:rPr>
-        <w:t>10</w:t>
-      </w:r>
-      <w:r>
-        <w:rPr>
-          <w:rFonts w:hint="eastAsia"/>
-          <w:sz w:val="24"/>
-          <w:szCs w:val="24"/>
-        </w:rPr>
-        <w:t xml:space="preserve">.3.1. </w:t>
+        <w:t xml:space="preserve">10.3.1. </w:t>
       </w:r>
       <w:r>
         <w:rPr>
@@ -6004,15 +5884,7 @@
           <w:sz w:val="24"/>
           <w:szCs w:val="24"/>
         </w:rPr>
-        <w:t>10</w:t>
-      </w:r>
-      <w:r>
-        <w:rPr>
-          <w:rFonts w:hint="eastAsia"/>
-          <w:sz w:val="24"/>
-          <w:szCs w:val="24"/>
-        </w:rPr>
-        <w:t xml:space="preserve">.3.2. </w:t>
+        <w:t xml:space="preserve">10.3.2. </w:t>
       </w:r>
       <w:r>
         <w:rPr>
@@ -6026,9 +5898,6 @@
     <w:p>
       <w:pPr>
         <w:ind w:firstLineChars="200" w:firstLine="420"/>
-        <w:rPr>
-          <w:rFonts w:hint="eastAsia"/>
-        </w:rPr>
       </w:pPr>
       <w:r>
         <w:rPr>
@@ -6042,34 +5911,17 @@
         <w:pStyle w:val="4"/>
         <w:spacing w:before="0" w:after="0"/>
         <w:rPr>
-          <w:rFonts w:hint="eastAsia"/>
-          <w:sz w:val="24"/>
-          <w:szCs w:val="24"/>
-        </w:rPr>
-      </w:pPr>
-      <w:r>
-        <w:rPr>
-          <w:rFonts w:hint="eastAsia"/>
-          <w:sz w:val="24"/>
-          <w:szCs w:val="24"/>
-        </w:rPr>
-        <w:t>10.3.</w:t>
-      </w:r>
-      <w:r>
-        <w:rPr>
-          <w:rFonts w:hint="eastAsia"/>
-          <w:sz w:val="24"/>
-          <w:szCs w:val="24"/>
-        </w:rPr>
-        <w:t>3</w:t>
-      </w:r>
-      <w:r>
-        <w:rPr>
-          <w:rFonts w:hint="eastAsia"/>
-          <w:sz w:val="24"/>
-          <w:szCs w:val="24"/>
-        </w:rPr>
-        <w:t xml:space="preserve">. </w:t>
+          <w:sz w:val="24"/>
+          <w:szCs w:val="24"/>
+        </w:rPr>
+      </w:pPr>
+      <w:r>
+        <w:rPr>
+          <w:rFonts w:hint="eastAsia"/>
+          <w:sz w:val="24"/>
+          <w:szCs w:val="24"/>
+        </w:rPr>
+        <w:t xml:space="preserve">10.3.3. </w:t>
       </w:r>
       <w:r>
         <w:rPr>
@@ -6106,23 +5958,7 @@
           <w:sz w:val="24"/>
           <w:szCs w:val="24"/>
         </w:rPr>
-        <w:t>10.3.</w:t>
-      </w:r>
-      <w:r>
-        <w:rPr>
-          <w:rFonts w:hint="eastAsia"/>
-          <w:sz w:val="24"/>
-          <w:szCs w:val="24"/>
-        </w:rPr>
-        <w:t>4</w:t>
-      </w:r>
-      <w:r>
-        <w:rPr>
-          <w:rFonts w:hint="eastAsia"/>
-          <w:sz w:val="24"/>
-          <w:szCs w:val="24"/>
-        </w:rPr>
-        <w:t xml:space="preserve">. </w:t>
+        <w:t xml:space="preserve">10.3.4. </w:t>
       </w:r>
       <w:r>
         <w:rPr>
@@ -6136,9 +5972,6 @@
     <w:p>
       <w:pPr>
         <w:ind w:firstLineChars="200" w:firstLine="420"/>
-        <w:rPr>
-          <w:rFonts w:hint="eastAsia"/>
-        </w:rPr>
       </w:pPr>
       <w:r>
         <w:rPr>
@@ -6175,7 +6008,6 @@
       <w:pPr>
         <w:ind w:firstLineChars="200" w:firstLine="420"/>
         <w:rPr>
-          <w:rFonts w:hint="eastAsia"/>
           <w:b/>
         </w:rPr>
       </w:pPr>
@@ -6222,9 +6054,6 @@
       <w:pPr>
         <w:pStyle w:val="1"/>
         <w:spacing w:before="0" w:after="0"/>
-        <w:rPr>
-          <w:rFonts w:hint="eastAsia"/>
-        </w:rPr>
       </w:pPr>
       <w:r>
         <w:rPr>
@@ -6250,38 +6079,19 @@
         <w:pStyle w:val="3"/>
         <w:spacing w:before="0" w:after="0"/>
         <w:rPr>
-          <w:rFonts w:hint="eastAsia"/>
-          <w:color w:val="548DD4" w:themeColor="text2" w:themeTint="99"/>
-          <w:sz w:val="30"/>
-          <w:szCs w:val="30"/>
-        </w:rPr>
-      </w:pPr>
-      <w:r>
-        <w:rPr>
-          <w:rFonts w:hint="eastAsia"/>
-          <w:color w:val="548DD4" w:themeColor="text2" w:themeTint="99"/>
-          <w:sz w:val="30"/>
-          <w:szCs w:val="30"/>
-        </w:rPr>
-        <w:t>1</w:t>
-      </w:r>
-      <w:r>
-        <w:rPr>
-          <w:rFonts w:hint="eastAsia"/>
-          <w:color w:val="548DD4" w:themeColor="text2" w:themeTint="99"/>
-          <w:sz w:val="30"/>
-          <w:szCs w:val="30"/>
-        </w:rPr>
-        <w:t>1</w:t>
-      </w:r>
-      <w:r>
-        <w:rPr>
-          <w:rFonts w:hint="eastAsia"/>
-          <w:color w:val="548DD4" w:themeColor="text2" w:themeTint="99"/>
-          <w:sz w:val="30"/>
-          <w:szCs w:val="30"/>
-        </w:rPr>
-        <w:t>.1</w:t>
+          <w:color w:val="548DD4" w:themeColor="text2" w:themeTint="99"/>
+          <w:sz w:val="30"/>
+          <w:szCs w:val="30"/>
+        </w:rPr>
+      </w:pPr>
+      <w:r>
+        <w:rPr>
+          <w:rFonts w:hint="eastAsia"/>
+          <w:color w:val="548DD4" w:themeColor="text2" w:themeTint="99"/>
+          <w:sz w:val="30"/>
+          <w:szCs w:val="30"/>
+        </w:rPr>
+        <w:t>11.1</w:t>
       </w:r>
       <w:r>
         <w:rPr>
@@ -6319,25 +6129,7 @@
           <w:sz w:val="30"/>
           <w:szCs w:val="30"/>
         </w:rPr>
-        <w:t>1</w:t>
-      </w:r>
-      <w:r>
-        <w:rPr>
-          <w:rFonts w:hint="eastAsia"/>
-          <w:color w:val="548DD4" w:themeColor="text2" w:themeTint="99"/>
-          <w:sz w:val="30"/>
-          <w:szCs w:val="30"/>
-        </w:rPr>
-        <w:t>1</w:t>
-      </w:r>
-      <w:r>
-        <w:rPr>
-          <w:rFonts w:hint="eastAsia"/>
-          <w:color w:val="548DD4" w:themeColor="text2" w:themeTint="99"/>
-          <w:sz w:val="30"/>
-          <w:szCs w:val="30"/>
-        </w:rPr>
-        <w:t>.2</w:t>
+        <w:t>11.2</w:t>
       </w:r>
       <w:r>
         <w:rPr>
@@ -6398,25 +6190,7 @@
           <w:sz w:val="30"/>
           <w:szCs w:val="30"/>
         </w:rPr>
-        <w:t>1</w:t>
-      </w:r>
-      <w:r>
-        <w:rPr>
-          <w:rFonts w:hint="eastAsia"/>
-          <w:color w:val="548DD4" w:themeColor="text2" w:themeTint="99"/>
-          <w:sz w:val="30"/>
-          <w:szCs w:val="30"/>
-        </w:rPr>
-        <w:t>1</w:t>
-      </w:r>
-      <w:r>
-        <w:rPr>
-          <w:rFonts w:hint="eastAsia"/>
-          <w:color w:val="548DD4" w:themeColor="text2" w:themeTint="99"/>
-          <w:sz w:val="30"/>
-          <w:szCs w:val="30"/>
-        </w:rPr>
-        <w:t>.3</w:t>
+        <w:t>11.3</w:t>
       </w:r>
       <w:r>
         <w:rPr>
@@ -6554,21 +6328,12 @@
           <w:numId w:val="21"/>
         </w:numPr>
         <w:ind w:firstLineChars="0"/>
-        <w:rPr>
-          <w:rFonts w:hint="eastAsia"/>
-        </w:rPr>
-      </w:pPr>
-      <w:r>
-        <w:rPr>
-          <w:rFonts w:hint="eastAsia"/>
-        </w:rPr>
-        <w:t>免打扰关闭（默认为关闭）</w:t>
-      </w:r>
-      <w:r>
-        <w:rPr>
-          <w:rFonts w:hint="eastAsia"/>
-        </w:rPr>
-        <w:t>：</w:t>
+      </w:pPr>
+      <w:r>
+        <w:rPr>
+          <w:rFonts w:hint="eastAsia"/>
+        </w:rPr>
+        <w:t>免打扰关闭（默认为关闭）：</w:t>
       </w:r>
     </w:p>
     <w:p>
@@ -6579,9 +6344,6 @@
           <w:numId w:val="23"/>
         </w:numPr>
         <w:ind w:firstLineChars="0"/>
-        <w:rPr>
-          <w:rFonts w:hint="eastAsia"/>
-        </w:rPr>
       </w:pPr>
       <w:r>
         <w:rPr>
@@ -6598,21 +6360,12 @@
           <w:numId w:val="23"/>
         </w:numPr>
         <w:ind w:firstLineChars="0"/>
-        <w:rPr>
-          <w:rFonts w:hint="eastAsia"/>
-        </w:rPr>
-      </w:pPr>
-      <w:r>
-        <w:rPr>
-          <w:rFonts w:hint="eastAsia"/>
-        </w:rPr>
-        <w:t>点击后，</w:t>
-      </w:r>
-      <w:r>
-        <w:rPr>
-          <w:rFonts w:hint="eastAsia"/>
-        </w:rPr>
-        <w:t>显示为“打开”，将不接收后台推送</w:t>
+      </w:pPr>
+      <w:r>
+        <w:rPr>
+          <w:rFonts w:hint="eastAsia"/>
+        </w:rPr>
+        <w:t>点击后，显示为“打开”，将不接收后台推送</w:t>
       </w:r>
     </w:p>
     <w:p>
@@ -6623,27 +6376,12 @@
           <w:numId w:val="21"/>
         </w:numPr>
         <w:ind w:firstLineChars="0"/>
-        <w:rPr>
-          <w:rFonts w:hint="eastAsia"/>
-        </w:rPr>
-      </w:pPr>
-      <w:r>
-        <w:rPr>
-          <w:rFonts w:hint="eastAsia"/>
-        </w:rPr>
-        <w:t>免打扰</w:t>
-      </w:r>
-      <w:r>
-        <w:rPr>
-          <w:rFonts w:hint="eastAsia"/>
-        </w:rPr>
-        <w:t>打开</w:t>
-      </w:r>
-      <w:r>
-        <w:rPr>
-          <w:rFonts w:hint="eastAsia"/>
-        </w:rPr>
-        <w:t>：</w:t>
+      </w:pPr>
+      <w:r>
+        <w:rPr>
+          <w:rFonts w:hint="eastAsia"/>
+        </w:rPr>
+        <w:t>免打扰打开：</w:t>
       </w:r>
     </w:p>
     <w:p>
@@ -6654,9 +6392,6 @@
           <w:numId w:val="27"/>
         </w:numPr>
         <w:ind w:firstLineChars="0"/>
-        <w:rPr>
-          <w:rFonts w:hint="eastAsia"/>
-        </w:rPr>
       </w:pPr>
       <w:r>
         <w:rPr>
@@ -6673,39 +6408,12 @@
           <w:numId w:val="27"/>
         </w:numPr>
         <w:ind w:firstLineChars="0"/>
-        <w:rPr>
-          <w:rFonts w:hint="eastAsia"/>
-        </w:rPr>
-      </w:pPr>
-      <w:r>
-        <w:rPr>
-          <w:rFonts w:hint="eastAsia"/>
-        </w:rPr>
-        <w:t>点击后，显示为“</w:t>
-      </w:r>
-      <w:r>
-        <w:rPr>
-          <w:rFonts w:hint="eastAsia"/>
-        </w:rPr>
-        <w:t>关闭</w:t>
-      </w:r>
-      <w:r>
-        <w:rPr>
-          <w:rFonts w:hint="eastAsia"/>
-        </w:rPr>
-        <w:t>”，将</w:t>
-      </w:r>
-      <w:r>
-        <w:rPr>
-          <w:rFonts w:hint="eastAsia"/>
-        </w:rPr>
-        <w:t>可以</w:t>
-      </w:r>
-      <w:r>
-        <w:rPr>
-          <w:rFonts w:hint="eastAsia"/>
-        </w:rPr>
-        <w:t>接收后台推送</w:t>
+      </w:pPr>
+      <w:r>
+        <w:rPr>
+          <w:rFonts w:hint="eastAsia"/>
+        </w:rPr>
+        <w:t>点击后，显示为“关闭”，将可以接收后台推送</w:t>
       </w:r>
     </w:p>
     <w:p>
@@ -6713,7 +6421,6 @@
         <w:pStyle w:val="4"/>
         <w:spacing w:before="0" w:after="0"/>
         <w:rPr>
-          <w:rFonts w:hint="eastAsia"/>
           <w:sz w:val="24"/>
           <w:szCs w:val="24"/>
         </w:rPr>
@@ -6760,21 +6467,12 @@
           <w:numId w:val="28"/>
         </w:numPr>
         <w:ind w:firstLineChars="0"/>
-        <w:rPr>
-          <w:rFonts w:hint="eastAsia"/>
-        </w:rPr>
-      </w:pPr>
-      <w:r>
-        <w:rPr>
-          <w:rFonts w:hint="eastAsia"/>
-        </w:rPr>
-        <w:t>用户未登陆</w:t>
-      </w:r>
-      <w:r>
-        <w:rPr>
-          <w:rFonts w:hint="eastAsia"/>
-        </w:rPr>
-        <w:t>：</w:t>
+      </w:pPr>
+      <w:r>
+        <w:rPr>
+          <w:rFonts w:hint="eastAsia"/>
+        </w:rPr>
+        <w:t>用户未登陆：</w:t>
       </w:r>
     </w:p>
     <w:p>
@@ -6785,9 +6483,6 @@
           <w:numId w:val="26"/>
         </w:numPr>
         <w:ind w:firstLineChars="0"/>
-        <w:rPr>
-          <w:rFonts w:hint="eastAsia"/>
-        </w:rPr>
       </w:pPr>
       <w:r>
         <w:rPr>
@@ -6804,9 +6499,6 @@
           <w:numId w:val="26"/>
         </w:numPr>
         <w:ind w:firstLineChars="0"/>
-        <w:rPr>
-          <w:rFonts w:hint="eastAsia"/>
-        </w:rPr>
       </w:pPr>
       <w:r>
         <w:rPr>
@@ -6836,21 +6528,12 @@
           <w:numId w:val="28"/>
         </w:numPr>
         <w:ind w:firstLineChars="0"/>
-        <w:rPr>
-          <w:rFonts w:hint="eastAsia"/>
-        </w:rPr>
-      </w:pPr>
-      <w:r>
-        <w:rPr>
-          <w:rFonts w:hint="eastAsia"/>
-        </w:rPr>
-        <w:t>登陆，但</w:t>
-      </w:r>
-      <w:r>
-        <w:rPr>
-          <w:rFonts w:hint="eastAsia"/>
-        </w:rPr>
-        <w:t>未绑定车锁：</w:t>
+      </w:pPr>
+      <w:r>
+        <w:rPr>
+          <w:rFonts w:hint="eastAsia"/>
+        </w:rPr>
+        <w:t>登陆，但未绑定车锁：</w:t>
       </w:r>
     </w:p>
     <w:p>
@@ -6861,9 +6544,6 @@
           <w:numId w:val="22"/>
         </w:numPr>
         <w:ind w:firstLineChars="0"/>
-        <w:rPr>
-          <w:rFonts w:hint="eastAsia"/>
-        </w:rPr>
       </w:pPr>
       <w:r>
         <w:rPr>
@@ -6880,9 +6560,6 @@
           <w:numId w:val="22"/>
         </w:numPr>
         <w:ind w:firstLineChars="0"/>
-        <w:rPr>
-          <w:rFonts w:hint="eastAsia"/>
-        </w:rPr>
       </w:pPr>
       <w:r>
         <w:rPr>
@@ -6906,9 +6583,6 @@
           <w:numId w:val="28"/>
         </w:numPr>
         <w:ind w:firstLineChars="0"/>
-        <w:rPr>
-          <w:rFonts w:hint="eastAsia"/>
-        </w:rPr>
       </w:pPr>
       <w:r>
         <w:rPr>
@@ -6920,13 +6594,7 @@
         <w:rPr>
           <w:rFonts w:hint="eastAsia"/>
         </w:rPr>
-        <w:t>有绑定车锁</w:t>
-      </w:r>
-      <w:r>
-        <w:rPr>
-          <w:rFonts w:hint="eastAsia"/>
-        </w:rPr>
-        <w:t>：</w:t>
+        <w:t>有绑定车锁：</w:t>
       </w:r>
     </w:p>
     <w:p>
@@ -6937,9 +6605,6 @@
           <w:numId w:val="24"/>
         </w:numPr>
         <w:ind w:firstLineChars="0"/>
-        <w:rPr>
-          <w:rFonts w:hint="eastAsia"/>
-        </w:rPr>
       </w:pPr>
       <w:r>
         <w:rPr>
@@ -6956,9 +6621,6 @@
           <w:numId w:val="24"/>
         </w:numPr>
         <w:ind w:firstLineChars="0"/>
-        <w:rPr>
-          <w:rFonts w:hint="eastAsia"/>
-        </w:rPr>
       </w:pPr>
       <w:r>
         <w:rPr>
@@ -7037,27 +6699,12 @@
           <w:numId w:val="25"/>
         </w:numPr>
         <w:ind w:firstLineChars="0"/>
-        <w:rPr>
-          <w:rFonts w:hint="eastAsia"/>
-        </w:rPr>
-      </w:pPr>
-      <w:r>
-        <w:rPr>
-          <w:rFonts w:hint="eastAsia"/>
-        </w:rPr>
-        <w:t>用户未登陆</w:t>
-      </w:r>
-      <w:r>
-        <w:rPr>
-          <w:rFonts w:hint="eastAsia"/>
-        </w:rPr>
-        <w:t>时</w:t>
-      </w:r>
-      <w:r>
-        <w:rPr>
-          <w:rFonts w:hint="eastAsia"/>
-        </w:rPr>
-        <w:t>：</w:t>
+      </w:pPr>
+      <w:r>
+        <w:rPr>
+          <w:rFonts w:hint="eastAsia"/>
+        </w:rPr>
+        <w:t>用户未登陆时：</w:t>
       </w:r>
       <w:r>
         <w:rPr>
@@ -7081,9 +6728,6 @@
           <w:numId w:val="25"/>
         </w:numPr>
         <w:ind w:firstLineChars="0"/>
-        <w:rPr>
-          <w:rFonts w:hint="eastAsia"/>
-        </w:rPr>
       </w:pPr>
       <w:r>
         <w:rPr>
@@ -7135,9 +6779,6 @@
       <w:pPr>
         <w:pStyle w:val="1"/>
         <w:spacing w:before="0" w:after="0"/>
-        <w:rPr>
-          <w:rFonts w:hint="eastAsia"/>
-        </w:rPr>
       </w:pPr>
       <w:r>
         <w:rPr>
@@ -7163,38 +6804,19 @@
         <w:pStyle w:val="3"/>
         <w:spacing w:before="0" w:after="0"/>
         <w:rPr>
-          <w:rFonts w:hint="eastAsia"/>
-          <w:color w:val="548DD4" w:themeColor="text2" w:themeTint="99"/>
-          <w:sz w:val="30"/>
-          <w:szCs w:val="30"/>
-        </w:rPr>
-      </w:pPr>
-      <w:r>
-        <w:rPr>
-          <w:rFonts w:hint="eastAsia"/>
-          <w:color w:val="548DD4" w:themeColor="text2" w:themeTint="99"/>
-          <w:sz w:val="30"/>
-          <w:szCs w:val="30"/>
-        </w:rPr>
-        <w:t>1</w:t>
-      </w:r>
-      <w:r>
-        <w:rPr>
-          <w:rFonts w:hint="eastAsia"/>
-          <w:color w:val="548DD4" w:themeColor="text2" w:themeTint="99"/>
-          <w:sz w:val="30"/>
-          <w:szCs w:val="30"/>
-        </w:rPr>
-        <w:t>2</w:t>
-      </w:r>
-      <w:r>
-        <w:rPr>
-          <w:rFonts w:hint="eastAsia"/>
-          <w:color w:val="548DD4" w:themeColor="text2" w:themeTint="99"/>
-          <w:sz w:val="30"/>
-          <w:szCs w:val="30"/>
-        </w:rPr>
-        <w:t>.1</w:t>
+          <w:color w:val="548DD4" w:themeColor="text2" w:themeTint="99"/>
+          <w:sz w:val="30"/>
+          <w:szCs w:val="30"/>
+        </w:rPr>
+      </w:pPr>
+      <w:r>
+        <w:rPr>
+          <w:rFonts w:hint="eastAsia"/>
+          <w:color w:val="548DD4" w:themeColor="text2" w:themeTint="99"/>
+          <w:sz w:val="30"/>
+          <w:szCs w:val="30"/>
+        </w:rPr>
+        <w:t>12.1</w:t>
       </w:r>
       <w:r>
         <w:rPr>
@@ -7216,11 +6838,6 @@
       </w:r>
     </w:p>
     <w:p>
-      <w:pPr>
-        <w:rPr>
-          <w:rFonts w:hint="eastAsia"/>
-        </w:rPr>
-      </w:pPr>
       <w:r>
         <w:rPr>
           <w:rFonts w:hint="eastAsia"/>
@@ -7258,25 +6875,7 @@
           <w:sz w:val="30"/>
           <w:szCs w:val="30"/>
         </w:rPr>
-        <w:t>1</w:t>
-      </w:r>
-      <w:r>
-        <w:rPr>
-          <w:rFonts w:hint="eastAsia"/>
-          <w:color w:val="548DD4" w:themeColor="text2" w:themeTint="99"/>
-          <w:sz w:val="30"/>
-          <w:szCs w:val="30"/>
-        </w:rPr>
-        <w:t>2</w:t>
-      </w:r>
-      <w:r>
-        <w:rPr>
-          <w:rFonts w:hint="eastAsia"/>
-          <w:color w:val="548DD4" w:themeColor="text2" w:themeTint="99"/>
-          <w:sz w:val="30"/>
-          <w:szCs w:val="30"/>
-        </w:rPr>
-        <w:t>.2</w:t>
+        <w:t>12.2</w:t>
       </w:r>
       <w:r>
         <w:rPr>
@@ -7330,25 +6929,7 @@
           <w:sz w:val="30"/>
           <w:szCs w:val="30"/>
         </w:rPr>
-        <w:t>1</w:t>
-      </w:r>
-      <w:r>
-        <w:rPr>
-          <w:rFonts w:hint="eastAsia"/>
-          <w:color w:val="548DD4" w:themeColor="text2" w:themeTint="99"/>
-          <w:sz w:val="30"/>
-          <w:szCs w:val="30"/>
-        </w:rPr>
-        <w:t>2</w:t>
-      </w:r>
-      <w:r>
-        <w:rPr>
-          <w:rFonts w:hint="eastAsia"/>
-          <w:color w:val="548DD4" w:themeColor="text2" w:themeTint="99"/>
-          <w:sz w:val="30"/>
-          <w:szCs w:val="30"/>
-        </w:rPr>
-        <w:t>.3</w:t>
+        <w:t>12.3</w:t>
       </w:r>
       <w:r>
         <w:rPr>
@@ -7384,39 +6965,7 @@
           <w:sz w:val="24"/>
           <w:szCs w:val="24"/>
         </w:rPr>
-        <w:t>1</w:t>
-      </w:r>
-      <w:r>
-        <w:rPr>
-          <w:rFonts w:hint="eastAsia"/>
-          <w:sz w:val="24"/>
-          <w:szCs w:val="24"/>
-        </w:rPr>
-        <w:t>2</w:t>
-      </w:r>
-      <w:r>
-        <w:rPr>
-          <w:rFonts w:hint="eastAsia"/>
-          <w:sz w:val="24"/>
-          <w:szCs w:val="24"/>
-        </w:rPr>
-        <w:t>.3.</w:t>
-      </w:r>
-      <w:r>
-        <w:rPr>
-          <w:rFonts w:hint="eastAsia"/>
-          <w:sz w:val="24"/>
-          <w:szCs w:val="24"/>
-        </w:rPr>
-        <w:t>1</w:t>
-      </w:r>
-      <w:r>
-        <w:rPr>
-          <w:rFonts w:hint="eastAsia"/>
-          <w:sz w:val="24"/>
-          <w:szCs w:val="24"/>
-        </w:rPr>
-        <w:t xml:space="preserve">. </w:t>
+        <w:t xml:space="preserve">12.3.1. </w:t>
       </w:r>
       <w:r>
         <w:rPr>
@@ -7428,11 +6977,6 @@
       </w:r>
     </w:p>
     <w:p>
-      <w:pPr>
-        <w:rPr>
-          <w:rFonts w:hint="eastAsia"/>
-        </w:rPr>
-      </w:pPr>
       <w:r>
         <w:rPr>
           <w:rFonts w:hint="eastAsia"/>
@@ -7448,9 +6992,6 @@
           <w:numId w:val="29"/>
         </w:numPr>
         <w:ind w:firstLine="420"/>
-        <w:rPr>
-          <w:rFonts w:hint="eastAsia"/>
-        </w:rPr>
       </w:pPr>
       <w:r>
         <w:rPr>
@@ -7524,50 +7065,25 @@
         <w:pStyle w:val="4"/>
         <w:spacing w:before="0" w:after="0"/>
         <w:rPr>
-          <w:rFonts w:hint="eastAsia"/>
-          <w:sz w:val="24"/>
-          <w:szCs w:val="24"/>
-        </w:rPr>
-      </w:pPr>
-      <w:r>
-        <w:rPr>
-          <w:rFonts w:hint="eastAsia"/>
-          <w:sz w:val="24"/>
-          <w:szCs w:val="24"/>
-        </w:rPr>
-        <w:t>1</w:t>
-      </w:r>
-      <w:r>
-        <w:rPr>
-          <w:rFonts w:hint="eastAsia"/>
-          <w:sz w:val="24"/>
-          <w:szCs w:val="24"/>
-        </w:rPr>
-        <w:t>2</w:t>
-      </w:r>
-      <w:r>
-        <w:rPr>
-          <w:rFonts w:hint="eastAsia"/>
-          <w:sz w:val="24"/>
-          <w:szCs w:val="24"/>
-        </w:rPr>
-        <w:t xml:space="preserve">.3.2. </w:t>
-      </w:r>
-      <w:r>
-        <w:rPr>
-          <w:rFonts w:hint="eastAsia"/>
-          <w:sz w:val="24"/>
-          <w:szCs w:val="24"/>
-        </w:rPr>
-        <w:t>关闭</w:t>
-      </w:r>
-      <w:r>
-        <w:rPr>
-          <w:rFonts w:hint="eastAsia"/>
-          <w:sz w:val="24"/>
-          <w:szCs w:val="24"/>
-        </w:rPr>
-        <w:t>按钮</w:t>
+          <w:sz w:val="24"/>
+          <w:szCs w:val="24"/>
+        </w:rPr>
+      </w:pPr>
+      <w:r>
+        <w:rPr>
+          <w:rFonts w:hint="eastAsia"/>
+          <w:sz w:val="24"/>
+          <w:szCs w:val="24"/>
+        </w:rPr>
+        <w:t xml:space="preserve">12.3.2. </w:t>
+      </w:r>
+      <w:r>
+        <w:rPr>
+          <w:rFonts w:hint="eastAsia"/>
+          <w:sz w:val="24"/>
+          <w:szCs w:val="24"/>
+        </w:rPr>
+        <w:t>关闭按钮</w:t>
       </w:r>
     </w:p>
     <w:p>
